--- a/docassemble/ReasonableAccommodationLetter/data/templates/reasonable_accommodation_letter_next_steps.docx
+++ b/docassemble/ReasonableAccommodationLetter/data/templates/reasonable_accommodation_letter_next_steps.docx
@@ -1,6 +1,6 @@
 
 <file path=word/document.xml><?xml version="1.0" encoding="utf-8"?>
-<w:document xmlns:wpc="http://schemas.microsoft.com/office/word/2010/wordprocessingCanvas" xmlns:cx="http://schemas.microsoft.com/office/drawing/2014/chartex" xmlns:cx1="http://schemas.microsoft.com/office/drawing/2015/9/8/chartex" xmlns:cx2="http://schemas.microsoft.com/office/drawing/2015/10/21/chartex" xmlns:cx3="http://schemas.microsoft.com/office/drawing/2016/5/9/chartex" xmlns:cx4="http://schemas.microsoft.com/office/drawing/2016/5/10/chartex" xmlns:cx5="http://schemas.microsoft.com/office/drawing/2016/5/11/chartex" xmlns:cx6="http://schemas.microsoft.com/office/drawing/2016/5/12/chartex" xmlns:cx7="http://schemas.microsoft.com/office/drawing/2016/5/13/chartex" xmlns:cx8="http://schemas.microsoft.com/office/drawing/2016/5/14/chartex" xmlns:mc="http://schemas.openxmlformats.org/markup-compatibility/2006" xmlns:aink="http://schemas.microsoft.com/office/drawing/2016/ink" xmlns:am3d="http://schemas.microsoft.com/office/drawing/2017/model3d" xmlns:o="urn:schemas-microsoft-com:office:office" xmlns:r="http://schemas.openxmlformats.org/officeDocument/2006/relationships" xmlns:m="http://schemas.openxmlformats.org/officeDocument/2006/math" xmlns:v="urn:schemas-microsoft-com:vml" xmlns:wp14="http://schemas.microsoft.com/office/word/2010/wordprocessingDrawing" xmlns:wp="http://schemas.openxmlformats.org/drawingml/2006/wordprocessingDrawing" xmlns:w10="urn:schemas-microsoft-com:office:word" xmlns:w="http://schemas.openxmlformats.org/wordprocessingml/2006/main" xmlns:w14="http://schemas.microsoft.com/office/word/2010/wordml" xmlns:w15="http://schemas.microsoft.com/office/word/2012/wordml" xmlns:w16cid="http://schemas.microsoft.com/office/word/2016/wordml/cid" xmlns:w16se="http://schemas.microsoft.com/office/word/2015/wordml/symex" xmlns:wpg="http://schemas.microsoft.com/office/word/2010/wordprocessingGroup" xmlns:wpi="http://schemas.microsoft.com/office/word/2010/wordprocessingInk" xmlns:wne="http://schemas.microsoft.com/office/word/2006/wordml" xmlns:wps="http://schemas.microsoft.com/office/word/2010/wordprocessingShape" mc:Ignorable="w14 w15 w16se w16cid wp14">
+<w:document xmlns:wpc="http://schemas.microsoft.com/office/word/2010/wordprocessingCanvas" xmlns:cx="http://schemas.microsoft.com/office/drawing/2014/chartex" xmlns:cx1="http://schemas.microsoft.com/office/drawing/2015/9/8/chartex" xmlns:cx2="http://schemas.microsoft.com/office/drawing/2015/10/21/chartex" xmlns:cx3="http://schemas.microsoft.com/office/drawing/2016/5/9/chartex" xmlns:cx4="http://schemas.microsoft.com/office/drawing/2016/5/10/chartex" xmlns:cx5="http://schemas.microsoft.com/office/drawing/2016/5/11/chartex" xmlns:cx6="http://schemas.microsoft.com/office/drawing/2016/5/12/chartex" xmlns:cx7="http://schemas.microsoft.com/office/drawing/2016/5/13/chartex" xmlns:cx8="http://schemas.microsoft.com/office/drawing/2016/5/14/chartex" xmlns:mc="http://schemas.openxmlformats.org/markup-compatibility/2006" xmlns:aink="http://schemas.microsoft.com/office/drawing/2016/ink" xmlns:am3d="http://schemas.microsoft.com/office/drawing/2017/model3d" xmlns:o="urn:schemas-microsoft-com:office:office" xmlns:oel="http://schemas.microsoft.com/office/2019/extlst" xmlns:r="http://schemas.openxmlformats.org/officeDocument/2006/relationships" xmlns:m="http://schemas.openxmlformats.org/officeDocument/2006/math" xmlns:v="urn:schemas-microsoft-com:vml" xmlns:wp14="http://schemas.microsoft.com/office/word/2010/wordprocessingDrawing" xmlns:wp="http://schemas.openxmlformats.org/drawingml/2006/wordprocessingDrawing" xmlns:w10="urn:schemas-microsoft-com:office:word" xmlns:w="http://schemas.openxmlformats.org/wordprocessingml/2006/main" xmlns:w14="http://schemas.microsoft.com/office/word/2010/wordml" xmlns:w15="http://schemas.microsoft.com/office/word/2012/wordml" xmlns:w16cex="http://schemas.microsoft.com/office/word/2018/wordml/cex" xmlns:w16cid="http://schemas.microsoft.com/office/word/2016/wordml/cid" xmlns:w16="http://schemas.microsoft.com/office/word/2018/wordml" xmlns:w16du="http://schemas.microsoft.com/office/word/2023/wordml/word16du" xmlns:w16sdtdh="http://schemas.microsoft.com/office/word/2020/wordml/sdtdatahash" xmlns:w16se="http://schemas.microsoft.com/office/word/2015/wordml/symex" xmlns:wpg="http://schemas.microsoft.com/office/word/2010/wordprocessingGroup" xmlns:wpi="http://schemas.microsoft.com/office/word/2010/wordprocessingInk" xmlns:wne="http://schemas.microsoft.com/office/word/2006/wordml" xmlns:wps="http://schemas.microsoft.com/office/word/2010/wordprocessingShape" mc:Ignorable="w14 w15 w16se w16cid w16 w16cex w16sdtdh w16du wp14">
   <w:background w:color="FFFFFF"/>
   <w:body>
     <w:tbl>
@@ -30,13 +30,11 @@
               <w:spacing w:after="0"/>
               <w:jc w:val="center"/>
             </w:pPr>
-            <w:bookmarkStart w:id="0" w:name="_GoBack"/>
-            <w:bookmarkEnd w:id="0"/>
             <w:r>
               <w:rPr>
                 <w:color w:val="FFFFFF" w:themeColor="background1"/>
               </w:rPr>
-              <w:t xml:space="preserve">Write a Reasonable accomodation template v10</w:t>
+              <w:t>Write a reasonable accommodation letter</w:t>
             </w:r>
           </w:p>
         </w:tc>
@@ -54,17 +52,42 @@
       <w:r>
         <w:t xml:space="preserve">Congratulations </w:t>
       </w:r>
-      <w:r>
-        <w:t>{{</w:t>
-      </w:r>
-      <w:r>
-        <w:t xml:space="preserve"> users </w:t>
-      </w:r>
-      <w:r>
-        <w:t xml:space="preserve">}}</w:t>
-      </w:r>
-      <w:r>
-        <w:t xml:space="preserve">! You have finished all the forms you need to Write a Reasonable accomodation template v10. The rest of the pages in this packet are your </w:t>
+      <w:proofErr w:type="gramStart"/>
+      <w:r>
+        <w:t xml:space="preserve">{{ </w:t>
+      </w:r>
+      <w:r>
+        <w:t>users</w:t>
+      </w:r>
+      <w:proofErr w:type="gramEnd"/>
+      <w:r>
+        <w:t>[0].</w:t>
+      </w:r>
+      <w:proofErr w:type="spellStart"/>
+      <w:r>
+        <w:t>name</w:t>
+      </w:r>
+      <w:r>
+        <w:t>_</w:t>
+      </w:r>
+      <w:r>
+        <w:t>full</w:t>
+      </w:r>
+      <w:proofErr w:type="spellEnd"/>
+      <w:r>
+        <w:t>()</w:t>
+      </w:r>
+      <w:r>
+        <w:t xml:space="preserve"> }}</w:t>
+      </w:r>
+      <w:r>
+        <w:t xml:space="preserve">! You have finished all the forms you need to </w:t>
+      </w:r>
+      <w:r>
+        <w:t>w</w:t>
+      </w:r>
+      <w:r>
+        <w:t xml:space="preserve">rite a reasonable accommodation letter. The rest of the pages in this packet are your </w:t>
       </w:r>
       <w:r>
         <w:t xml:space="preserve">letter </w:t>
@@ -72,23 +95,39 @@
       <w:r>
         <w:t xml:space="preserve">to </w:t>
       </w:r>
-      <w:r>
-        <w:t>{{</w:t>
-      </w:r>
-      <w:r>
-        <w:t xml:space="preserve"> other_parties </w:t>
+      <w:proofErr w:type="gramStart"/>
+      <w:r>
+        <w:t xml:space="preserve">{{ </w:t>
+      </w:r>
+      <w:r>
+        <w:t>users</w:t>
+      </w:r>
+      <w:proofErr w:type="gramEnd"/>
+      <w:r>
+        <w:t>[0].</w:t>
+      </w:r>
+      <w:proofErr w:type="spellStart"/>
+      <w:r>
+        <w:t>other_parties</w:t>
+      </w:r>
+      <w:proofErr w:type="spellEnd"/>
+      <w:r>
+        <w:t xml:space="preserve"> </w:t>
       </w:r>
       <w:r>
         <w:t>}}</w:t>
-      </w:r>
-      <w:r>
-        <w:t>.</w:t>
       </w:r>
     </w:p>
     <w:p/>
     <w:p>
       <w:pPr>
         <w:sectPr>
+          <w:headerReference w:type="even" r:id="rId7"/>
+          <w:headerReference w:type="default" r:id="rId8"/>
+          <w:footerReference w:type="even" r:id="rId9"/>
+          <w:footerReference w:type="default" r:id="rId10"/>
+          <w:headerReference w:type="first" r:id="rId11"/>
+          <w:footerReference w:type="first" r:id="rId12"/>
           <w:pgSz w:w="12240" w:h="15840"/>
           <w:pgMar w:top="720" w:right="720" w:bottom="720" w:left="720" w:header="0" w:footer="0" w:gutter="0"/>
           <w:pgNumType w:start="1"/>
@@ -103,8 +142,8 @@
       <w:pPr>
         <w:pStyle w:val="Heading2"/>
       </w:pPr>
-      <w:bookmarkStart w:id="1" w:name="_yntzxzfdh9ya"/>
-      <w:bookmarkEnd w:id="1"/>
+      <w:bookmarkStart w:id="0" w:name="_yntzxzfdh9ya"/>
+      <w:bookmarkEnd w:id="0"/>
       <w:r>
         <w:t>Next steps</w:t>
       </w:r>
@@ -135,45 +174,27 @@
         </w:rPr>
         <w:t xml:space="preserve">Deliver a copy of this letter to </w:t>
       </w:r>
-      <w:r>
-        <w:rPr>
-          <w14:textOutline w14:w="9525" w14:cap="rnd" w14:cmpd="sng" w14:algn="ctr">
-            <w14:noFill/>
-            <w14:prstDash w14:val="solid"/>
-            <w14:bevel/>
-          </w14:textOutline>
-        </w:rPr>
-        <w:t>{{</w:t>
-      </w:r>
-      <w:r>
-        <w:rPr>
-          <w14:textOutline w14:w="9525" w14:cap="rnd" w14:cmpd="sng" w14:algn="ctr">
-            <w14:noFill/>
-            <w14:prstDash w14:val="solid"/>
-            <w14:bevel/>
-          </w14:textOutline>
-        </w:rPr>
-        <w:t xml:space="preserve"> other_parties </w:t>
-      </w:r>
-      <w:r>
-        <w:rPr>
-          <w14:textOutline w14:w="9525" w14:cap="rnd" w14:cmpd="sng" w14:algn="ctr">
-            <w14:noFill/>
-            <w14:prstDash w14:val="solid"/>
-            <w14:bevel/>
-          </w14:textOutline>
-        </w:rPr>
+      <w:proofErr w:type="gramStart"/>
+      <w:r>
+        <w:t xml:space="preserve">{{ </w:t>
+      </w:r>
+      <w:r>
+        <w:t>users</w:t>
+      </w:r>
+      <w:proofErr w:type="gramEnd"/>
+      <w:r>
+        <w:t>[0].</w:t>
+      </w:r>
+      <w:proofErr w:type="spellStart"/>
+      <w:r>
+        <w:t>other_parties</w:t>
+      </w:r>
+      <w:proofErr w:type="spellEnd"/>
+      <w:r>
+        <w:t xml:space="preserve"> </w:t>
+      </w:r>
+      <w:r>
         <w:t>}}</w:t>
-      </w:r>
-      <w:r>
-        <w:rPr>
-          <w14:textOutline w14:w="9525" w14:cap="rnd" w14:cmpd="sng" w14:algn="ctr">
-            <w14:noFill/>
-            <w14:prstDash w14:val="solid"/>
-            <w14:bevel/>
-          </w14:textOutline>
-        </w:rPr>
-        <w:t>.</w:t>
       </w:r>
     </w:p>
     <w:p>
@@ -223,6 +244,7 @@
           </w14:textOutline>
         </w:rPr>
       </w:pPr>
+      <w:proofErr w:type="gramStart"/>
       <w:r>
         <w:rPr>
           <w14:textOutline w14:w="9525" w14:cap="rnd" w14:cmpd="sng" w14:algn="ctr">
@@ -241,44 +263,45 @@
             <w14:bevel/>
           </w14:textOutline>
         </w:rPr>
-        <w:t xml:space="preserve">{{ </w:t>
-      </w:r>
-      <w:r>
-        <w:rPr>
-          <w14:textOutline w14:w="9525" w14:cap="rnd" w14:cmpd="sng" w14:algn="ctr">
-            <w14:noFill/>
-            <w14:prstDash w14:val="solid"/>
-            <w14:bevel/>
-          </w14:textOutline>
-        </w:rPr>
-        <w:t xml:space="preserve">other_parties </w:t>
-      </w:r>
-      <w:r>
-        <w:rPr>
-          <w14:textOutline w14:w="9525" w14:cap="rnd" w14:cmpd="sng" w14:algn="ctr">
-            <w14:noFill/>
-            <w14:prstDash w14:val="solid"/>
-            <w14:bevel/>
-          </w14:textOutline>
-        </w:rPr>
+        <w:t xml:space="preserve"> </w:t>
+      </w:r>
+      <w:r>
+        <w:t>{</w:t>
+      </w:r>
+      <w:proofErr w:type="gramEnd"/>
+      <w:r>
+        <w:t xml:space="preserve">{ </w:t>
+      </w:r>
+      <w:r>
+        <w:t>users[0].</w:t>
+      </w:r>
+      <w:proofErr w:type="spellStart"/>
+      <w:r>
+        <w:t>other_parties</w:t>
+      </w:r>
+      <w:proofErr w:type="spellEnd"/>
+      <w:r>
+        <w:t xml:space="preserve"> </w:t>
+      </w:r>
+      <w:r>
         <w:t>}}</w:t>
       </w:r>
       <w:r>
-        <w:t xml:space="preserve"> does not answer your letter within 30 days, come back and complete the </w:t>
-      </w:r>
-      <w:r>
-        <w:rPr>
-          <w:highlight w:val="yellow"/>
-        </w:rPr>
-        <w:t>[Follow-up interview].</w:t>
+        <w:t xml:space="preserve"> </w:t>
+      </w:r>
+      <w:r>
+        <w:t xml:space="preserve">does not answer your letter within 30 days, </w:t>
+      </w:r>
+      <w:r>
+        <w:t xml:space="preserve">send a follow up. </w:t>
       </w:r>
     </w:p>
     <w:p>
       <w:pPr>
         <w:pStyle w:val="Heading2"/>
       </w:pPr>
-      <w:bookmarkStart w:id="2" w:name="_4szgtqe6ov1h"/>
-      <w:bookmarkEnd w:id="2"/>
+      <w:bookmarkStart w:id="1" w:name="_4szgtqe6ov1h"/>
+      <w:bookmarkEnd w:id="1"/>
       <w:r>
         <w:t>To send your letter</w:t>
       </w:r>
@@ -304,7 +327,13 @@
         </w:numPr>
       </w:pPr>
       <w:r>
-        <w:t>Deliver a copy of this letter regular first-class mail.</w:t>
+        <w:t>Deliver a copy of this letter regular first-class mail</w:t>
+      </w:r>
+      <w:r>
+        <w:t>, certified mail, or simply send the request to your employer via email with a copy to your personal email address</w:t>
+      </w:r>
+      <w:r>
+        <w:t>.</w:t>
       </w:r>
     </w:p>
     <w:p>
@@ -318,137 +347,188 @@
       <w:r>
         <w:t>You can ask the post office for proof of delivery, but it is not required. It may slow down delivery of your letter.</w:t>
       </w:r>
+      <w:r>
+        <w:t xml:space="preserve"> </w:t>
+      </w:r>
     </w:p>
     <w:p>
       <w:pPr>
         <w:pStyle w:val="NumberedList"/>
-      </w:pPr>
+        <w:numPr>
+          <w:ilvl w:val="0"/>
+          <w:numId w:val="3"/>
+        </w:numPr>
+      </w:pPr>
+      <w:r>
+        <w:t xml:space="preserve">Save a copy of all correspondence, whether by email or regular first-class mail. </w:t>
+      </w:r>
     </w:p>
     <w:p>
       <w:pPr>
-        <w:pStyle w:val="Heading2"/>
-      </w:pPr>
-      <w:r>
-        <w:t xml:space="preserve">What happens after I send the letter?</w:t>
-      </w:r>
+        <w:pStyle w:val="NumberedList"/>
+      </w:pPr>
     </w:p>
     <w:p>
       <w:pPr>
         <w:pStyle w:val="Heading2"/>
       </w:pPr>
       <w:r>
-        <w:t xml:space="preserve">What do I do if  </w:t>
-      </w:r>
-      <w:r>
-        <w:t>{{</w:t>
-      </w:r>
-      <w:r>
-        <w:rPr>
-          <w14:textOutline w14:w="9525" w14:cap="rnd" w14:cmpd="sng" w14:algn="ctr">
-            <w14:noFill/>
-            <w14:prstDash w14:val="solid"/>
-            <w14:bevel/>
-          </w14:textOutline>
-        </w:rPr>
-        <w:t xml:space="preserve"> other_parties </w:t>
-      </w:r>
-      <w:r>
-        <w:rPr>
-          <w14:textOutline w14:w="9525" w14:cap="rnd" w14:cmpd="sng" w14:algn="ctr">
-            <w14:noFill/>
-            <w14:prstDash w14:val="solid"/>
-            <w14:bevel/>
-          </w14:textOutline>
-        </w:rPr>
-        <w:t xml:space="preserve">}}</w:t>
-      </w:r>
-      <w:r>
-        <w:t xml:space="preserve"> </w:t>
-      </w:r>
-      <w:r>
-        <w:t xml:space="preserve"> ignores my letter?</w:t>
+        <w:t>What happens after I send the letter?</w:t>
       </w:r>
     </w:p>
     <w:p>
       <w:pPr>
-        <w:pStyle w:val="Heading2"/>
-      </w:pPr>
-      <w:r>
-        <w:t xml:space="preserve">What happens if </w:t>
-      </w:r>
-      <w:r>
-        <w:t>{{</w:t>
-      </w:r>
-      <w:r>
-        <w:rPr>
-          <w14:textOutline w14:w="9525" w14:cap="rnd" w14:cmpd="sng" w14:algn="ctr">
-            <w14:noFill/>
-            <w14:prstDash w14:val="solid"/>
-            <w14:bevel/>
-          </w14:textOutline>
-        </w:rPr>
-        <w:t xml:space="preserve"> other_parties </w:t>
-      </w:r>
-      <w:r>
-        <w:rPr>
-          <w14:textOutline w14:w="9525" w14:cap="rnd" w14:cmpd="sng" w14:algn="ctr">
-            <w14:noFill/>
-            <w14:prstDash w14:val="solid"/>
-            <w14:bevel/>
-          </w14:textOutline>
-        </w:rPr>
-        <w:t>}}</w:t>
-      </w:r>
-      <w:r>
-        <w:t xml:space="preserve"> </w:t>
-      </w:r>
-      <w:r>
-        <w:t xml:space="preserve"> agrees with me?</w:t>
+        <w:pStyle w:val="ListParagraph"/>
+        <w:numPr>
+          <w:ilvl w:val="0"/>
+          <w:numId w:val="6"/>
+        </w:numPr>
+        <w:ind w:left="360"/>
+      </w:pPr>
+      <w:r>
+        <w:t>Your employer should respond in a reasonable amount of time with next steps.</w:t>
       </w:r>
     </w:p>
     <w:p>
+      <w:pPr>
+        <w:pStyle w:val="Heading2"/>
+      </w:pPr>
+      <w:r>
+        <w:t xml:space="preserve">What do I do </w:t>
+      </w:r>
+      <w:proofErr w:type="gramStart"/>
+      <w:r>
+        <w:t xml:space="preserve">if  </w:t>
+      </w:r>
+      <w:r>
+        <w:t>{</w:t>
+      </w:r>
+      <w:proofErr w:type="gramEnd"/>
+      <w:r>
+        <w:t xml:space="preserve">{ </w:t>
+      </w:r>
+      <w:r>
+        <w:t>users[0].</w:t>
+      </w:r>
+      <w:proofErr w:type="spellStart"/>
+      <w:r>
+        <w:t>other_parties</w:t>
+      </w:r>
+      <w:proofErr w:type="spellEnd"/>
+      <w:r>
+        <w:t xml:space="preserve"> </w:t>
+      </w:r>
+      <w:r>
+        <w:t>}}</w:t>
+      </w:r>
+      <w:r>
+        <w:t xml:space="preserve"> </w:t>
+      </w:r>
+      <w:r>
+        <w:t>ignores my letter?</w:t>
+      </w:r>
+    </w:p>
+    <w:p>
+      <w:pPr>
+        <w:pStyle w:val="ListParagraph"/>
+        <w:numPr>
+          <w:ilvl w:val="0"/>
+          <w:numId w:val="7"/>
+        </w:numPr>
+        <w:ind w:left="360"/>
+      </w:pPr>
+      <w:r>
+        <w:t>The employer may simply provide the requested accommodation. Some employers may request medical documentation. If the employer refuses, they must engage with you in an interactive process to determine if there are alternative accommodations.</w:t>
+      </w:r>
+    </w:p>
+    <w:p>
+      <w:pPr>
+        <w:pStyle w:val="Heading2"/>
+      </w:pPr>
+      <w:r>
+        <w:t xml:space="preserve">What happens if </w:t>
+      </w:r>
+      <w:proofErr w:type="gramStart"/>
+      <w:r>
+        <w:t xml:space="preserve">{{ </w:t>
+      </w:r>
+      <w:r>
+        <w:t>users</w:t>
+      </w:r>
+      <w:proofErr w:type="gramEnd"/>
+      <w:r>
+        <w:t>[0].</w:t>
+      </w:r>
+      <w:proofErr w:type="spellStart"/>
+      <w:r>
+        <w:t>other_parties</w:t>
+      </w:r>
+      <w:proofErr w:type="spellEnd"/>
+      <w:r>
+        <w:t xml:space="preserve"> </w:t>
+      </w:r>
+      <w:r>
+        <w:t>}}</w:t>
+      </w:r>
+      <w:r>
+        <w:t xml:space="preserve"> </w:t>
+      </w:r>
+      <w:r>
+        <w:t>agrees with me?</w:t>
+      </w:r>
+    </w:p>
+    <w:p>
       <w:r>
         <w:t xml:space="preserve">If the </w:t>
       </w:r>
-      <w:r>
-        <w:t>{{</w:t>
-      </w:r>
-      <w:r>
+      <w:proofErr w:type="gramStart"/>
+      <w:r>
+        <w:t xml:space="preserve">{{ </w:t>
+      </w:r>
+      <w:r>
+        <w:t>users</w:t>
+      </w:r>
+      <w:proofErr w:type="gramEnd"/>
+      <w:r>
+        <w:t>[0].</w:t>
+      </w:r>
+      <w:proofErr w:type="spellStart"/>
+      <w:r>
+        <w:t>other_parties</w:t>
+      </w:r>
+      <w:proofErr w:type="spellEnd"/>
+      <w:r>
+        <w:t xml:space="preserve"> </w:t>
+      </w:r>
+      <w:r>
+        <w:t>}}</w:t>
+      </w:r>
+      <w:r>
+        <w:t xml:space="preserve"> </w:t>
+      </w:r>
+      <w:r>
+        <w:t>agrees with you:</w:t>
+      </w:r>
+    </w:p>
+    <w:p>
+      <w:pPr>
+        <w:pStyle w:val="ListParagraph"/>
+        <w:numPr>
+          <w:ilvl w:val="0"/>
+          <w:numId w:val="8"/>
+        </w:numPr>
+        <w:ind w:left="360"/>
+      </w:pPr>
+      <w:r>
+        <w:t>No further action is required.</w:t>
+      </w:r>
+    </w:p>
+    <w:p>
+      <w:pPr>
         <w:rPr>
-          <w14:textOutline w14:w="9525" w14:cap="rnd" w14:cmpd="sng" w14:algn="ctr">
-            <w14:noFill/>
-            <w14:prstDash w14:val="solid"/>
-            <w14:bevel/>
-          </w14:textOutline>
+          <w:b/>
         </w:rPr>
-        <w:t xml:space="preserve"> other_parties </w:t>
-      </w:r>
-      <w:r>
-        <w:rPr>
-          <w14:textOutline w14:w="9525" w14:cap="rnd" w14:cmpd="sng" w14:algn="ctr">
-            <w14:noFill/>
-            <w14:prstDash w14:val="solid"/>
-            <w14:bevel/>
-          </w14:textOutline>
-        </w:rPr>
-        <w:t>}}</w:t>
-      </w:r>
-      <w:r>
-        <w:t xml:space="preserve"> </w:t>
-      </w:r>
-      <w:r>
-        <w:rPr>
-          <w14:textOutline w14:w="9525" w14:cap="rnd" w14:cmpd="sng" w14:algn="ctr">
-            <w14:noFill/>
-            <w14:prstDash w14:val="solid"/>
-            <w14:bevel/>
-          </w14:textOutline>
-        </w:rPr>
-        <w:t xml:space="preserve"> </w:t>
-      </w:r>
-      <w:r>
-        <w:t xml:space="preserve">agrees with you:</w:t>
-      </w:r>
+      </w:pPr>
     </w:p>
     <w:p>
       <w:pPr>
@@ -465,7 +545,36 @@
         <w:t xml:space="preserve">Read </w:t>
       </w:r>
       <w:r>
-        <w:t>the response as soon as you get it. If you have questions, [ Your local legal aid] may be able to help you more.</w:t>
+        <w:t xml:space="preserve">the response as soon as you get it. If you have questions, </w:t>
+      </w:r>
+      <w:r>
+        <w:t xml:space="preserve">the </w:t>
+      </w:r>
+      <w:r>
+        <w:rPr>
+          <w:b/>
+          <w:bCs/>
+        </w:rPr>
+        <w:t>Equal Employment Opportunity Commission</w:t>
+      </w:r>
+      <w:r>
+        <w:t xml:space="preserve"> may be able to help you more.</w:t>
+      </w:r>
+      <w:r>
+        <w:t xml:space="preserve"> For more information on their services: </w:t>
+      </w:r>
+      <w:hyperlink r:id="rId13" w:history="1">
+        <w:r>
+          <w:rPr>
+            <w:rStyle w:val="Hyperlink"/>
+            <w:b/>
+            <w:bCs/>
+          </w:rPr>
+          <w:t>https://www.eeoc.gov/laws/guidance/enforcement-guidance-reasonable-accommodation-and-undue-hardship-under-ada</w:t>
+        </w:r>
+      </w:hyperlink>
+      <w:r>
+        <w:t xml:space="preserve"> </w:t>
       </w:r>
     </w:p>
     <w:p/>
@@ -475,7 +584,91 @@
         <w:keepNext/>
       </w:pPr>
       <w:r>
-        <w:t xml:space="preserve">Learn more</w:t>
+        <w:t>Learn more</w:t>
+      </w:r>
+    </w:p>
+    <w:p>
+      <w:pPr>
+        <w:keepNext/>
+        <w:rPr>
+          <w:b/>
+        </w:rPr>
+      </w:pPr>
+      <w:r>
+        <w:t xml:space="preserve">Visit </w:t>
+      </w:r>
+      <w:r>
+        <w:rPr>
+          <w:b/>
+        </w:rPr>
+        <w:t>https://www.dol.gov/agencies/odep/program-areas/employers/accommodations</w:t>
+      </w:r>
+    </w:p>
+    <w:p>
+      <w:pPr>
+        <w:keepNext/>
+      </w:pPr>
+      <w:r>
+        <w:t>or use the QR code below:</w:t>
+      </w:r>
+    </w:p>
+    <w:p>
+      <w:r>
+        <w:rPr>
+          <w:noProof/>
+        </w:rPr>
+        <w:drawing>
+          <wp:inline distT="0" distB="0" distL="0" distR="0" wp14:anchorId="17CC47AE" wp14:editId="12E6A9D1">
+            <wp:extent cx="914400" cy="914400"/>
+            <wp:effectExtent l="0" t="0" r="0" b="0"/>
+            <wp:docPr id="1001" name="Picture 1"/>
+            <wp:cNvGraphicFramePr>
+              <a:graphicFrameLocks xmlns:a="http://schemas.openxmlformats.org/drawingml/2006/main" noChangeAspect="1"/>
+            </wp:cNvGraphicFramePr>
+            <a:graphic xmlns:a="http://schemas.openxmlformats.org/drawingml/2006/main">
+              <a:graphicData uri="http://schemas.openxmlformats.org/drawingml/2006/picture">
+                <pic:pic xmlns:pic="http://schemas.openxmlformats.org/drawingml/2006/picture">
+                  <pic:nvPicPr>
+                    <pic:cNvPr id="0" name="datemp4u83cr5d.png"/>
+                    <pic:cNvPicPr/>
+                  </pic:nvPicPr>
+                  <pic:blipFill>
+                    <a:blip r:embed="rId14"/>
+                    <a:stretch>
+                      <a:fillRect/>
+                    </a:stretch>
+                  </pic:blipFill>
+                  <pic:spPr>
+                    <a:xfrm>
+                      <a:off x="0" y="0"/>
+                      <a:ext cx="914400" cy="914400"/>
+                    </a:xfrm>
+                    <a:prstGeom prst="rect">
+                      <a:avLst/>
+                    </a:prstGeom>
+                  </pic:spPr>
+                </pic:pic>
+              </a:graphicData>
+            </a:graphic>
+          </wp:inline>
+        </w:drawing>
+      </w:r>
+    </w:p>
+    <w:p/>
+    <w:p>
+      <w:r>
+        <w:t xml:space="preserve">For Massachusetts residents, learn more here: </w:t>
+      </w:r>
+      <w:hyperlink r:id="rId15" w:history="1">
+        <w:r>
+          <w:rPr>
+            <w:rStyle w:val="Hyperlink"/>
+          </w:rPr>
+          <w:t>https://www.mass.gov/info-details/request-for-reasonable-accommodation</w:t>
+        </w:r>
+      </w:hyperlink>
+      <w:r>
+        <w:t xml:space="preserve"> </w:t>
       </w:r>
     </w:p>
     <w:p/>
@@ -492,7 +685,7 @@
 </file>
 
 <file path=word/endnotes.xml><?xml version="1.0" encoding="utf-8"?>
-<w:endnotes xmlns:wpc="http://schemas.microsoft.com/office/word/2010/wordprocessingCanvas" xmlns:cx="http://schemas.microsoft.com/office/drawing/2014/chartex" xmlns:cx1="http://schemas.microsoft.com/office/drawing/2015/9/8/chartex" xmlns:cx2="http://schemas.microsoft.com/office/drawing/2015/10/21/chartex" xmlns:cx3="http://schemas.microsoft.com/office/drawing/2016/5/9/chartex" xmlns:cx4="http://schemas.microsoft.com/office/drawing/2016/5/10/chartex" xmlns:cx5="http://schemas.microsoft.com/office/drawing/2016/5/11/chartex" xmlns:cx6="http://schemas.microsoft.com/office/drawing/2016/5/12/chartex" xmlns:cx7="http://schemas.microsoft.com/office/drawing/2016/5/13/chartex" xmlns:cx8="http://schemas.microsoft.com/office/drawing/2016/5/14/chartex" xmlns:mc="http://schemas.openxmlformats.org/markup-compatibility/2006" xmlns:aink="http://schemas.microsoft.com/office/drawing/2016/ink" xmlns:am3d="http://schemas.microsoft.com/office/drawing/2017/model3d" xmlns:o="urn:schemas-microsoft-com:office:office" xmlns:r="http://schemas.openxmlformats.org/officeDocument/2006/relationships" xmlns:m="http://schemas.openxmlformats.org/officeDocument/2006/math" xmlns:v="urn:schemas-microsoft-com:vml" xmlns:wp14="http://schemas.microsoft.com/office/word/2010/wordprocessingDrawing" xmlns:wp="http://schemas.openxmlformats.org/drawingml/2006/wordprocessingDrawing" xmlns:w10="urn:schemas-microsoft-com:office:word" xmlns:w="http://schemas.openxmlformats.org/wordprocessingml/2006/main" xmlns:w14="http://schemas.microsoft.com/office/word/2010/wordml" xmlns:w15="http://schemas.microsoft.com/office/word/2012/wordml" xmlns:w16cid="http://schemas.microsoft.com/office/word/2016/wordml/cid" xmlns:w16se="http://schemas.microsoft.com/office/word/2015/wordml/symex" xmlns:wpg="http://schemas.microsoft.com/office/word/2010/wordprocessingGroup" xmlns:wpi="http://schemas.microsoft.com/office/word/2010/wordprocessingInk" xmlns:wne="http://schemas.microsoft.com/office/word/2006/wordml" xmlns:wps="http://schemas.microsoft.com/office/word/2010/wordprocessingShape" mc:Ignorable="w14 w15 w16se w16cid wp14">
+<w:endnotes xmlns:wpc="http://schemas.microsoft.com/office/word/2010/wordprocessingCanvas" xmlns:cx="http://schemas.microsoft.com/office/drawing/2014/chartex" xmlns:cx1="http://schemas.microsoft.com/office/drawing/2015/9/8/chartex" xmlns:cx2="http://schemas.microsoft.com/office/drawing/2015/10/21/chartex" xmlns:cx3="http://schemas.microsoft.com/office/drawing/2016/5/9/chartex" xmlns:cx4="http://schemas.microsoft.com/office/drawing/2016/5/10/chartex" xmlns:cx5="http://schemas.microsoft.com/office/drawing/2016/5/11/chartex" xmlns:cx6="http://schemas.microsoft.com/office/drawing/2016/5/12/chartex" xmlns:cx7="http://schemas.microsoft.com/office/drawing/2016/5/13/chartex" xmlns:cx8="http://schemas.microsoft.com/office/drawing/2016/5/14/chartex" xmlns:mc="http://schemas.openxmlformats.org/markup-compatibility/2006" xmlns:aink="http://schemas.microsoft.com/office/drawing/2016/ink" xmlns:am3d="http://schemas.microsoft.com/office/drawing/2017/model3d" xmlns:o="urn:schemas-microsoft-com:office:office" xmlns:oel="http://schemas.microsoft.com/office/2019/extlst" xmlns:r="http://schemas.openxmlformats.org/officeDocument/2006/relationships" xmlns:m="http://schemas.openxmlformats.org/officeDocument/2006/math" xmlns:v="urn:schemas-microsoft-com:vml" xmlns:wp14="http://schemas.microsoft.com/office/word/2010/wordprocessingDrawing" xmlns:wp="http://schemas.openxmlformats.org/drawingml/2006/wordprocessingDrawing" xmlns:w10="urn:schemas-microsoft-com:office:word" xmlns:w="http://schemas.openxmlformats.org/wordprocessingml/2006/main" xmlns:w14="http://schemas.microsoft.com/office/word/2010/wordml" xmlns:w15="http://schemas.microsoft.com/office/word/2012/wordml" xmlns:w16cex="http://schemas.microsoft.com/office/word/2018/wordml/cex" xmlns:w16cid="http://schemas.microsoft.com/office/word/2016/wordml/cid" xmlns:w16="http://schemas.microsoft.com/office/word/2018/wordml" xmlns:w16du="http://schemas.microsoft.com/office/word/2023/wordml/word16du" xmlns:w16sdtdh="http://schemas.microsoft.com/office/word/2020/wordml/sdtdatahash" xmlns:w16se="http://schemas.microsoft.com/office/word/2015/wordml/symex" xmlns:wpg="http://schemas.microsoft.com/office/word/2010/wordprocessingGroup" xmlns:wpi="http://schemas.microsoft.com/office/word/2010/wordprocessingInk" xmlns:wne="http://schemas.microsoft.com/office/word/2006/wordml" xmlns:wps="http://schemas.microsoft.com/office/word/2010/wordprocessingShape" mc:Ignorable="w14 w15 w16se w16cid w16 w16cex w16sdtdh w16du wp14">
   <w:endnote w:type="separator" w:id="-1">
     <w:p>
       <w:pPr>
@@ -516,8 +709,38 @@
 </w:endnotes>
 </file>
 
+<file path=word/footer1.xml><?xml version="1.0" encoding="utf-8"?>
+<w:ftr xmlns:wpc="http://schemas.microsoft.com/office/word/2010/wordprocessingCanvas" xmlns:cx="http://schemas.microsoft.com/office/drawing/2014/chartex" xmlns:cx1="http://schemas.microsoft.com/office/drawing/2015/9/8/chartex" xmlns:cx2="http://schemas.microsoft.com/office/drawing/2015/10/21/chartex" xmlns:cx3="http://schemas.microsoft.com/office/drawing/2016/5/9/chartex" xmlns:cx4="http://schemas.microsoft.com/office/drawing/2016/5/10/chartex" xmlns:cx5="http://schemas.microsoft.com/office/drawing/2016/5/11/chartex" xmlns:cx6="http://schemas.microsoft.com/office/drawing/2016/5/12/chartex" xmlns:cx7="http://schemas.microsoft.com/office/drawing/2016/5/13/chartex" xmlns:cx8="http://schemas.microsoft.com/office/drawing/2016/5/14/chartex" xmlns:mc="http://schemas.openxmlformats.org/markup-compatibility/2006" xmlns:aink="http://schemas.microsoft.com/office/drawing/2016/ink" xmlns:am3d="http://schemas.microsoft.com/office/drawing/2017/model3d" xmlns:o="urn:schemas-microsoft-com:office:office" xmlns:oel="http://schemas.microsoft.com/office/2019/extlst" xmlns:r="http://schemas.openxmlformats.org/officeDocument/2006/relationships" xmlns:m="http://schemas.openxmlformats.org/officeDocument/2006/math" xmlns:v="urn:schemas-microsoft-com:vml" xmlns:wp14="http://schemas.microsoft.com/office/word/2010/wordprocessingDrawing" xmlns:wp="http://schemas.openxmlformats.org/drawingml/2006/wordprocessingDrawing" xmlns:w10="urn:schemas-microsoft-com:office:word" xmlns:w="http://schemas.openxmlformats.org/wordprocessingml/2006/main" xmlns:w14="http://schemas.microsoft.com/office/word/2010/wordml" xmlns:w15="http://schemas.microsoft.com/office/word/2012/wordml" xmlns:w16cex="http://schemas.microsoft.com/office/word/2018/wordml/cex" xmlns:w16cid="http://schemas.microsoft.com/office/word/2016/wordml/cid" xmlns:w16="http://schemas.microsoft.com/office/word/2018/wordml" xmlns:w16du="http://schemas.microsoft.com/office/word/2023/wordml/word16du" xmlns:w16sdtdh="http://schemas.microsoft.com/office/word/2020/wordml/sdtdatahash" xmlns:w16se="http://schemas.microsoft.com/office/word/2015/wordml/symex" xmlns:wpg="http://schemas.microsoft.com/office/word/2010/wordprocessingGroup" xmlns:wpi="http://schemas.microsoft.com/office/word/2010/wordprocessingInk" xmlns:wne="http://schemas.microsoft.com/office/word/2006/wordml" xmlns:wps="http://schemas.microsoft.com/office/word/2010/wordprocessingShape" mc:Ignorable="w14 w15 w16se w16cid w16 w16cex w16sdtdh w16du wp14">
+  <w:p>
+    <w:pPr>
+      <w:pStyle w:val="Footer"/>
+    </w:pPr>
+  </w:p>
+</w:ftr>
+</file>
+
+<file path=word/footer2.xml><?xml version="1.0" encoding="utf-8"?>
+<w:ftr xmlns:wpc="http://schemas.microsoft.com/office/word/2010/wordprocessingCanvas" xmlns:cx="http://schemas.microsoft.com/office/drawing/2014/chartex" xmlns:cx1="http://schemas.microsoft.com/office/drawing/2015/9/8/chartex" xmlns:cx2="http://schemas.microsoft.com/office/drawing/2015/10/21/chartex" xmlns:cx3="http://schemas.microsoft.com/office/drawing/2016/5/9/chartex" xmlns:cx4="http://schemas.microsoft.com/office/drawing/2016/5/10/chartex" xmlns:cx5="http://schemas.microsoft.com/office/drawing/2016/5/11/chartex" xmlns:cx6="http://schemas.microsoft.com/office/drawing/2016/5/12/chartex" xmlns:cx7="http://schemas.microsoft.com/office/drawing/2016/5/13/chartex" xmlns:cx8="http://schemas.microsoft.com/office/drawing/2016/5/14/chartex" xmlns:mc="http://schemas.openxmlformats.org/markup-compatibility/2006" xmlns:aink="http://schemas.microsoft.com/office/drawing/2016/ink" xmlns:am3d="http://schemas.microsoft.com/office/drawing/2017/model3d" xmlns:o="urn:schemas-microsoft-com:office:office" xmlns:oel="http://schemas.microsoft.com/office/2019/extlst" xmlns:r="http://schemas.openxmlformats.org/officeDocument/2006/relationships" xmlns:m="http://schemas.openxmlformats.org/officeDocument/2006/math" xmlns:v="urn:schemas-microsoft-com:vml" xmlns:wp14="http://schemas.microsoft.com/office/word/2010/wordprocessingDrawing" xmlns:wp="http://schemas.openxmlformats.org/drawingml/2006/wordprocessingDrawing" xmlns:w10="urn:schemas-microsoft-com:office:word" xmlns:w="http://schemas.openxmlformats.org/wordprocessingml/2006/main" xmlns:w14="http://schemas.microsoft.com/office/word/2010/wordml" xmlns:w15="http://schemas.microsoft.com/office/word/2012/wordml" xmlns:w16cex="http://schemas.microsoft.com/office/word/2018/wordml/cex" xmlns:w16cid="http://schemas.microsoft.com/office/word/2016/wordml/cid" xmlns:w16="http://schemas.microsoft.com/office/word/2018/wordml" xmlns:w16du="http://schemas.microsoft.com/office/word/2023/wordml/word16du" xmlns:w16sdtdh="http://schemas.microsoft.com/office/word/2020/wordml/sdtdatahash" xmlns:w16se="http://schemas.microsoft.com/office/word/2015/wordml/symex" xmlns:wpg="http://schemas.microsoft.com/office/word/2010/wordprocessingGroup" xmlns:wpi="http://schemas.microsoft.com/office/word/2010/wordprocessingInk" xmlns:wne="http://schemas.microsoft.com/office/word/2006/wordml" xmlns:wps="http://schemas.microsoft.com/office/word/2010/wordprocessingShape" mc:Ignorable="w14 w15 w16se w16cid w16 w16cex w16sdtdh w16du wp14">
+  <w:p>
+    <w:pPr>
+      <w:pStyle w:val="Footer"/>
+    </w:pPr>
+  </w:p>
+</w:ftr>
+</file>
+
+<file path=word/footer3.xml><?xml version="1.0" encoding="utf-8"?>
+<w:ftr xmlns:wpc="http://schemas.microsoft.com/office/word/2010/wordprocessingCanvas" xmlns:cx="http://schemas.microsoft.com/office/drawing/2014/chartex" xmlns:cx1="http://schemas.microsoft.com/office/drawing/2015/9/8/chartex" xmlns:cx2="http://schemas.microsoft.com/office/drawing/2015/10/21/chartex" xmlns:cx3="http://schemas.microsoft.com/office/drawing/2016/5/9/chartex" xmlns:cx4="http://schemas.microsoft.com/office/drawing/2016/5/10/chartex" xmlns:cx5="http://schemas.microsoft.com/office/drawing/2016/5/11/chartex" xmlns:cx6="http://schemas.microsoft.com/office/drawing/2016/5/12/chartex" xmlns:cx7="http://schemas.microsoft.com/office/drawing/2016/5/13/chartex" xmlns:cx8="http://schemas.microsoft.com/office/drawing/2016/5/14/chartex" xmlns:mc="http://schemas.openxmlformats.org/markup-compatibility/2006" xmlns:aink="http://schemas.microsoft.com/office/drawing/2016/ink" xmlns:am3d="http://schemas.microsoft.com/office/drawing/2017/model3d" xmlns:o="urn:schemas-microsoft-com:office:office" xmlns:oel="http://schemas.microsoft.com/office/2019/extlst" xmlns:r="http://schemas.openxmlformats.org/officeDocument/2006/relationships" xmlns:m="http://schemas.openxmlformats.org/officeDocument/2006/math" xmlns:v="urn:schemas-microsoft-com:vml" xmlns:wp14="http://schemas.microsoft.com/office/word/2010/wordprocessingDrawing" xmlns:wp="http://schemas.openxmlformats.org/drawingml/2006/wordprocessingDrawing" xmlns:w10="urn:schemas-microsoft-com:office:word" xmlns:w="http://schemas.openxmlformats.org/wordprocessingml/2006/main" xmlns:w14="http://schemas.microsoft.com/office/word/2010/wordml" xmlns:w15="http://schemas.microsoft.com/office/word/2012/wordml" xmlns:w16cex="http://schemas.microsoft.com/office/word/2018/wordml/cex" xmlns:w16cid="http://schemas.microsoft.com/office/word/2016/wordml/cid" xmlns:w16="http://schemas.microsoft.com/office/word/2018/wordml" xmlns:w16du="http://schemas.microsoft.com/office/word/2023/wordml/word16du" xmlns:w16sdtdh="http://schemas.microsoft.com/office/word/2020/wordml/sdtdatahash" xmlns:w16se="http://schemas.microsoft.com/office/word/2015/wordml/symex" xmlns:wpg="http://schemas.microsoft.com/office/word/2010/wordprocessingGroup" xmlns:wpi="http://schemas.microsoft.com/office/word/2010/wordprocessingInk" xmlns:wne="http://schemas.microsoft.com/office/word/2006/wordml" xmlns:wps="http://schemas.microsoft.com/office/word/2010/wordprocessingShape" mc:Ignorable="w14 w15 w16se w16cid w16 w16cex w16sdtdh w16du wp14">
+  <w:p>
+    <w:pPr>
+      <w:pStyle w:val="Footer"/>
+    </w:pPr>
+  </w:p>
+</w:ftr>
+</file>
+
 <file path=word/footnotes.xml><?xml version="1.0" encoding="utf-8"?>
-<w:footnotes xmlns:wpc="http://schemas.microsoft.com/office/word/2010/wordprocessingCanvas" xmlns:cx="http://schemas.microsoft.com/office/drawing/2014/chartex" xmlns:cx1="http://schemas.microsoft.com/office/drawing/2015/9/8/chartex" xmlns:cx2="http://schemas.microsoft.com/office/drawing/2015/10/21/chartex" xmlns:cx3="http://schemas.microsoft.com/office/drawing/2016/5/9/chartex" xmlns:cx4="http://schemas.microsoft.com/office/drawing/2016/5/10/chartex" xmlns:cx5="http://schemas.microsoft.com/office/drawing/2016/5/11/chartex" xmlns:cx6="http://schemas.microsoft.com/office/drawing/2016/5/12/chartex" xmlns:cx7="http://schemas.microsoft.com/office/drawing/2016/5/13/chartex" xmlns:cx8="http://schemas.microsoft.com/office/drawing/2016/5/14/chartex" xmlns:mc="http://schemas.openxmlformats.org/markup-compatibility/2006" xmlns:aink="http://schemas.microsoft.com/office/drawing/2016/ink" xmlns:am3d="http://schemas.microsoft.com/office/drawing/2017/model3d" xmlns:o="urn:schemas-microsoft-com:office:office" xmlns:r="http://schemas.openxmlformats.org/officeDocument/2006/relationships" xmlns:m="http://schemas.openxmlformats.org/officeDocument/2006/math" xmlns:v="urn:schemas-microsoft-com:vml" xmlns:wp14="http://schemas.microsoft.com/office/word/2010/wordprocessingDrawing" xmlns:wp="http://schemas.openxmlformats.org/drawingml/2006/wordprocessingDrawing" xmlns:w10="urn:schemas-microsoft-com:office:word" xmlns:w="http://schemas.openxmlformats.org/wordprocessingml/2006/main" xmlns:w14="http://schemas.microsoft.com/office/word/2010/wordml" xmlns:w15="http://schemas.microsoft.com/office/word/2012/wordml" xmlns:w16cid="http://schemas.microsoft.com/office/word/2016/wordml/cid" xmlns:w16se="http://schemas.microsoft.com/office/word/2015/wordml/symex" xmlns:wpg="http://schemas.microsoft.com/office/word/2010/wordprocessingGroup" xmlns:wpi="http://schemas.microsoft.com/office/word/2010/wordprocessingInk" xmlns:wne="http://schemas.microsoft.com/office/word/2006/wordml" xmlns:wps="http://schemas.microsoft.com/office/word/2010/wordprocessingShape" mc:Ignorable="w14 w15 w16se w16cid wp14">
+<w:footnotes xmlns:wpc="http://schemas.microsoft.com/office/word/2010/wordprocessingCanvas" xmlns:cx="http://schemas.microsoft.com/office/drawing/2014/chartex" xmlns:cx1="http://schemas.microsoft.com/office/drawing/2015/9/8/chartex" xmlns:cx2="http://schemas.microsoft.com/office/drawing/2015/10/21/chartex" xmlns:cx3="http://schemas.microsoft.com/office/drawing/2016/5/9/chartex" xmlns:cx4="http://schemas.microsoft.com/office/drawing/2016/5/10/chartex" xmlns:cx5="http://schemas.microsoft.com/office/drawing/2016/5/11/chartex" xmlns:cx6="http://schemas.microsoft.com/office/drawing/2016/5/12/chartex" xmlns:cx7="http://schemas.microsoft.com/office/drawing/2016/5/13/chartex" xmlns:cx8="http://schemas.microsoft.com/office/drawing/2016/5/14/chartex" xmlns:mc="http://schemas.openxmlformats.org/markup-compatibility/2006" xmlns:aink="http://schemas.microsoft.com/office/drawing/2016/ink" xmlns:am3d="http://schemas.microsoft.com/office/drawing/2017/model3d" xmlns:o="urn:schemas-microsoft-com:office:office" xmlns:oel="http://schemas.microsoft.com/office/2019/extlst" xmlns:r="http://schemas.openxmlformats.org/officeDocument/2006/relationships" xmlns:m="http://schemas.openxmlformats.org/officeDocument/2006/math" xmlns:v="urn:schemas-microsoft-com:vml" xmlns:wp14="http://schemas.microsoft.com/office/word/2010/wordprocessingDrawing" xmlns:wp="http://schemas.openxmlformats.org/drawingml/2006/wordprocessingDrawing" xmlns:w10="urn:schemas-microsoft-com:office:word" xmlns:w="http://schemas.openxmlformats.org/wordprocessingml/2006/main" xmlns:w14="http://schemas.microsoft.com/office/word/2010/wordml" xmlns:w15="http://schemas.microsoft.com/office/word/2012/wordml" xmlns:w16cex="http://schemas.microsoft.com/office/word/2018/wordml/cex" xmlns:w16cid="http://schemas.microsoft.com/office/word/2016/wordml/cid" xmlns:w16="http://schemas.microsoft.com/office/word/2018/wordml" xmlns:w16du="http://schemas.microsoft.com/office/word/2023/wordml/word16du" xmlns:w16sdtdh="http://schemas.microsoft.com/office/word/2020/wordml/sdtdatahash" xmlns:w16se="http://schemas.microsoft.com/office/word/2015/wordml/symex" xmlns:wpg="http://schemas.microsoft.com/office/word/2010/wordprocessingGroup" xmlns:wpi="http://schemas.microsoft.com/office/word/2010/wordprocessingInk" xmlns:wne="http://schemas.microsoft.com/office/word/2006/wordml" xmlns:wps="http://schemas.microsoft.com/office/word/2010/wordprocessingShape" mc:Ignorable="w14 w15 w16se w16cid w16 w16cex w16sdtdh w16du wp14">
   <w:footnote w:type="separator" w:id="-1">
     <w:p>
       <w:pPr>
@@ -541,8 +764,38 @@
 </w:footnotes>
 </file>
 
+<file path=word/header1.xml><?xml version="1.0" encoding="utf-8"?>
+<w:hdr xmlns:wpc="http://schemas.microsoft.com/office/word/2010/wordprocessingCanvas" xmlns:cx="http://schemas.microsoft.com/office/drawing/2014/chartex" xmlns:cx1="http://schemas.microsoft.com/office/drawing/2015/9/8/chartex" xmlns:cx2="http://schemas.microsoft.com/office/drawing/2015/10/21/chartex" xmlns:cx3="http://schemas.microsoft.com/office/drawing/2016/5/9/chartex" xmlns:cx4="http://schemas.microsoft.com/office/drawing/2016/5/10/chartex" xmlns:cx5="http://schemas.microsoft.com/office/drawing/2016/5/11/chartex" xmlns:cx6="http://schemas.microsoft.com/office/drawing/2016/5/12/chartex" xmlns:cx7="http://schemas.microsoft.com/office/drawing/2016/5/13/chartex" xmlns:cx8="http://schemas.microsoft.com/office/drawing/2016/5/14/chartex" xmlns:mc="http://schemas.openxmlformats.org/markup-compatibility/2006" xmlns:aink="http://schemas.microsoft.com/office/drawing/2016/ink" xmlns:am3d="http://schemas.microsoft.com/office/drawing/2017/model3d" xmlns:o="urn:schemas-microsoft-com:office:office" xmlns:oel="http://schemas.microsoft.com/office/2019/extlst" xmlns:r="http://schemas.openxmlformats.org/officeDocument/2006/relationships" xmlns:m="http://schemas.openxmlformats.org/officeDocument/2006/math" xmlns:v="urn:schemas-microsoft-com:vml" xmlns:wp14="http://schemas.microsoft.com/office/word/2010/wordprocessingDrawing" xmlns:wp="http://schemas.openxmlformats.org/drawingml/2006/wordprocessingDrawing" xmlns:w10="urn:schemas-microsoft-com:office:word" xmlns:w="http://schemas.openxmlformats.org/wordprocessingml/2006/main" xmlns:w14="http://schemas.microsoft.com/office/word/2010/wordml" xmlns:w15="http://schemas.microsoft.com/office/word/2012/wordml" xmlns:w16cex="http://schemas.microsoft.com/office/word/2018/wordml/cex" xmlns:w16cid="http://schemas.microsoft.com/office/word/2016/wordml/cid" xmlns:w16="http://schemas.microsoft.com/office/word/2018/wordml" xmlns:w16du="http://schemas.microsoft.com/office/word/2023/wordml/word16du" xmlns:w16sdtdh="http://schemas.microsoft.com/office/word/2020/wordml/sdtdatahash" xmlns:w16se="http://schemas.microsoft.com/office/word/2015/wordml/symex" xmlns:wpg="http://schemas.microsoft.com/office/word/2010/wordprocessingGroup" xmlns:wpi="http://schemas.microsoft.com/office/word/2010/wordprocessingInk" xmlns:wne="http://schemas.microsoft.com/office/word/2006/wordml" xmlns:wps="http://schemas.microsoft.com/office/word/2010/wordprocessingShape" mc:Ignorable="w14 w15 w16se w16cid w16 w16cex w16sdtdh w16du wp14">
+  <w:p>
+    <w:pPr>
+      <w:pStyle w:val="Header"/>
+    </w:pPr>
+  </w:p>
+</w:hdr>
+</file>
+
+<file path=word/header2.xml><?xml version="1.0" encoding="utf-8"?>
+<w:hdr xmlns:wpc="http://schemas.microsoft.com/office/word/2010/wordprocessingCanvas" xmlns:cx="http://schemas.microsoft.com/office/drawing/2014/chartex" xmlns:cx1="http://schemas.microsoft.com/office/drawing/2015/9/8/chartex" xmlns:cx2="http://schemas.microsoft.com/office/drawing/2015/10/21/chartex" xmlns:cx3="http://schemas.microsoft.com/office/drawing/2016/5/9/chartex" xmlns:cx4="http://schemas.microsoft.com/office/drawing/2016/5/10/chartex" xmlns:cx5="http://schemas.microsoft.com/office/drawing/2016/5/11/chartex" xmlns:cx6="http://schemas.microsoft.com/office/drawing/2016/5/12/chartex" xmlns:cx7="http://schemas.microsoft.com/office/drawing/2016/5/13/chartex" xmlns:cx8="http://schemas.microsoft.com/office/drawing/2016/5/14/chartex" xmlns:mc="http://schemas.openxmlformats.org/markup-compatibility/2006" xmlns:aink="http://schemas.microsoft.com/office/drawing/2016/ink" xmlns:am3d="http://schemas.microsoft.com/office/drawing/2017/model3d" xmlns:o="urn:schemas-microsoft-com:office:office" xmlns:oel="http://schemas.microsoft.com/office/2019/extlst" xmlns:r="http://schemas.openxmlformats.org/officeDocument/2006/relationships" xmlns:m="http://schemas.openxmlformats.org/officeDocument/2006/math" xmlns:v="urn:schemas-microsoft-com:vml" xmlns:wp14="http://schemas.microsoft.com/office/word/2010/wordprocessingDrawing" xmlns:wp="http://schemas.openxmlformats.org/drawingml/2006/wordprocessingDrawing" xmlns:w10="urn:schemas-microsoft-com:office:word" xmlns:w="http://schemas.openxmlformats.org/wordprocessingml/2006/main" xmlns:w14="http://schemas.microsoft.com/office/word/2010/wordml" xmlns:w15="http://schemas.microsoft.com/office/word/2012/wordml" xmlns:w16cex="http://schemas.microsoft.com/office/word/2018/wordml/cex" xmlns:w16cid="http://schemas.microsoft.com/office/word/2016/wordml/cid" xmlns:w16="http://schemas.microsoft.com/office/word/2018/wordml" xmlns:w16du="http://schemas.microsoft.com/office/word/2023/wordml/word16du" xmlns:w16sdtdh="http://schemas.microsoft.com/office/word/2020/wordml/sdtdatahash" xmlns:w16se="http://schemas.microsoft.com/office/word/2015/wordml/symex" xmlns:wpg="http://schemas.microsoft.com/office/word/2010/wordprocessingGroup" xmlns:wpi="http://schemas.microsoft.com/office/word/2010/wordprocessingInk" xmlns:wne="http://schemas.microsoft.com/office/word/2006/wordml" xmlns:wps="http://schemas.microsoft.com/office/word/2010/wordprocessingShape" mc:Ignorable="w14 w15 w16se w16cid w16 w16cex w16sdtdh w16du wp14">
+  <w:p>
+    <w:pPr>
+      <w:pStyle w:val="Header"/>
+    </w:pPr>
+  </w:p>
+</w:hdr>
+</file>
+
+<file path=word/header3.xml><?xml version="1.0" encoding="utf-8"?>
+<w:hdr xmlns:wpc="http://schemas.microsoft.com/office/word/2010/wordprocessingCanvas" xmlns:cx="http://schemas.microsoft.com/office/drawing/2014/chartex" xmlns:cx1="http://schemas.microsoft.com/office/drawing/2015/9/8/chartex" xmlns:cx2="http://schemas.microsoft.com/office/drawing/2015/10/21/chartex" xmlns:cx3="http://schemas.microsoft.com/office/drawing/2016/5/9/chartex" xmlns:cx4="http://schemas.microsoft.com/office/drawing/2016/5/10/chartex" xmlns:cx5="http://schemas.microsoft.com/office/drawing/2016/5/11/chartex" xmlns:cx6="http://schemas.microsoft.com/office/drawing/2016/5/12/chartex" xmlns:cx7="http://schemas.microsoft.com/office/drawing/2016/5/13/chartex" xmlns:cx8="http://schemas.microsoft.com/office/drawing/2016/5/14/chartex" xmlns:mc="http://schemas.openxmlformats.org/markup-compatibility/2006" xmlns:aink="http://schemas.microsoft.com/office/drawing/2016/ink" xmlns:am3d="http://schemas.microsoft.com/office/drawing/2017/model3d" xmlns:o="urn:schemas-microsoft-com:office:office" xmlns:oel="http://schemas.microsoft.com/office/2019/extlst" xmlns:r="http://schemas.openxmlformats.org/officeDocument/2006/relationships" xmlns:m="http://schemas.openxmlformats.org/officeDocument/2006/math" xmlns:v="urn:schemas-microsoft-com:vml" xmlns:wp14="http://schemas.microsoft.com/office/word/2010/wordprocessingDrawing" xmlns:wp="http://schemas.openxmlformats.org/drawingml/2006/wordprocessingDrawing" xmlns:w10="urn:schemas-microsoft-com:office:word" xmlns:w="http://schemas.openxmlformats.org/wordprocessingml/2006/main" xmlns:w14="http://schemas.microsoft.com/office/word/2010/wordml" xmlns:w15="http://schemas.microsoft.com/office/word/2012/wordml" xmlns:w16cex="http://schemas.microsoft.com/office/word/2018/wordml/cex" xmlns:w16cid="http://schemas.microsoft.com/office/word/2016/wordml/cid" xmlns:w16="http://schemas.microsoft.com/office/word/2018/wordml" xmlns:w16du="http://schemas.microsoft.com/office/word/2023/wordml/word16du" xmlns:w16sdtdh="http://schemas.microsoft.com/office/word/2020/wordml/sdtdatahash" xmlns:w16se="http://schemas.microsoft.com/office/word/2015/wordml/symex" xmlns:wpg="http://schemas.microsoft.com/office/word/2010/wordprocessingGroup" xmlns:wpi="http://schemas.microsoft.com/office/word/2010/wordprocessingInk" xmlns:wne="http://schemas.microsoft.com/office/word/2006/wordml" xmlns:wps="http://schemas.microsoft.com/office/word/2010/wordprocessingShape" mc:Ignorable="w14 w15 w16se w16cid w16 w16cex w16sdtdh w16du wp14">
+  <w:p>
+    <w:pPr>
+      <w:pStyle w:val="Header"/>
+    </w:pPr>
+  </w:p>
+</w:hdr>
+</file>
+
 <file path=word/numbering.xml><?xml version="1.0" encoding="utf-8"?>
-<w:numbering xmlns:wpc="http://schemas.microsoft.com/office/word/2010/wordprocessingCanvas" xmlns:cx="http://schemas.microsoft.com/office/drawing/2014/chartex" xmlns:cx1="http://schemas.microsoft.com/office/drawing/2015/9/8/chartex" xmlns:cx2="http://schemas.microsoft.com/office/drawing/2015/10/21/chartex" xmlns:cx3="http://schemas.microsoft.com/office/drawing/2016/5/9/chartex" xmlns:cx4="http://schemas.microsoft.com/office/drawing/2016/5/10/chartex" xmlns:cx5="http://schemas.microsoft.com/office/drawing/2016/5/11/chartex" xmlns:cx6="http://schemas.microsoft.com/office/drawing/2016/5/12/chartex" xmlns:cx7="http://schemas.microsoft.com/office/drawing/2016/5/13/chartex" xmlns:cx8="http://schemas.microsoft.com/office/drawing/2016/5/14/chartex" xmlns:mc="http://schemas.openxmlformats.org/markup-compatibility/2006" xmlns:aink="http://schemas.microsoft.com/office/drawing/2016/ink" xmlns:am3d="http://schemas.microsoft.com/office/drawing/2017/model3d" xmlns:o="urn:schemas-microsoft-com:office:office" xmlns:r="http://schemas.openxmlformats.org/officeDocument/2006/relationships" xmlns:m="http://schemas.openxmlformats.org/officeDocument/2006/math" xmlns:v="urn:schemas-microsoft-com:vml" xmlns:wp14="http://schemas.microsoft.com/office/word/2010/wordprocessingDrawing" xmlns:wp="http://schemas.openxmlformats.org/drawingml/2006/wordprocessingDrawing" xmlns:w10="urn:schemas-microsoft-com:office:word" xmlns:w="http://schemas.openxmlformats.org/wordprocessingml/2006/main" xmlns:w14="http://schemas.microsoft.com/office/word/2010/wordml" xmlns:w15="http://schemas.microsoft.com/office/word/2012/wordml" xmlns:w16cid="http://schemas.microsoft.com/office/word/2016/wordml/cid" xmlns:w16se="http://schemas.microsoft.com/office/word/2015/wordml/symex" xmlns:wpg="http://schemas.microsoft.com/office/word/2010/wordprocessingGroup" xmlns:wpi="http://schemas.microsoft.com/office/word/2010/wordprocessingInk" xmlns:wne="http://schemas.microsoft.com/office/word/2006/wordml" xmlns:wps="http://schemas.microsoft.com/office/word/2010/wordprocessingShape" mc:Ignorable="w14 w15 w16se w16cid wp14">
+<w:numbering xmlns:wpc="http://schemas.microsoft.com/office/word/2010/wordprocessingCanvas" xmlns:cx="http://schemas.microsoft.com/office/drawing/2014/chartex" xmlns:cx1="http://schemas.microsoft.com/office/drawing/2015/9/8/chartex" xmlns:cx2="http://schemas.microsoft.com/office/drawing/2015/10/21/chartex" xmlns:cx3="http://schemas.microsoft.com/office/drawing/2016/5/9/chartex" xmlns:cx4="http://schemas.microsoft.com/office/drawing/2016/5/10/chartex" xmlns:cx5="http://schemas.microsoft.com/office/drawing/2016/5/11/chartex" xmlns:cx6="http://schemas.microsoft.com/office/drawing/2016/5/12/chartex" xmlns:cx7="http://schemas.microsoft.com/office/drawing/2016/5/13/chartex" xmlns:cx8="http://schemas.microsoft.com/office/drawing/2016/5/14/chartex" xmlns:mc="http://schemas.openxmlformats.org/markup-compatibility/2006" xmlns:aink="http://schemas.microsoft.com/office/drawing/2016/ink" xmlns:am3d="http://schemas.microsoft.com/office/drawing/2017/model3d" xmlns:o="urn:schemas-microsoft-com:office:office" xmlns:oel="http://schemas.microsoft.com/office/2019/extlst" xmlns:r="http://schemas.openxmlformats.org/officeDocument/2006/relationships" xmlns:m="http://schemas.openxmlformats.org/officeDocument/2006/math" xmlns:v="urn:schemas-microsoft-com:vml" xmlns:wp14="http://schemas.microsoft.com/office/word/2010/wordprocessingDrawing" xmlns:wp="http://schemas.openxmlformats.org/drawingml/2006/wordprocessingDrawing" xmlns:w10="urn:schemas-microsoft-com:office:word" xmlns:w="http://schemas.openxmlformats.org/wordprocessingml/2006/main" xmlns:w14="http://schemas.microsoft.com/office/word/2010/wordml" xmlns:w15="http://schemas.microsoft.com/office/word/2012/wordml" xmlns:w16cex="http://schemas.microsoft.com/office/word/2018/wordml/cex" xmlns:w16cid="http://schemas.microsoft.com/office/word/2016/wordml/cid" xmlns:w16="http://schemas.microsoft.com/office/word/2018/wordml" xmlns:w16du="http://schemas.microsoft.com/office/word/2023/wordml/word16du" xmlns:w16sdtdh="http://schemas.microsoft.com/office/word/2020/wordml/sdtdatahash" xmlns:w16se="http://schemas.microsoft.com/office/word/2015/wordml/symex" xmlns:wpg="http://schemas.microsoft.com/office/word/2010/wordprocessingGroup" xmlns:wpi="http://schemas.microsoft.com/office/word/2010/wordprocessingInk" xmlns:wne="http://schemas.microsoft.com/office/word/2006/wordml" xmlns:wps="http://schemas.microsoft.com/office/word/2010/wordprocessingShape" mc:Ignorable="w14 w15 w16se w16cid w16 w16cex w16sdtdh w16du wp14">
   <w:abstractNum w:abstractNumId="0" w15:restartNumberingAfterBreak="0">
     <w:nsid w:val="13F848C7"/>
     <w:multiLevelType w:val="hybridMultilevel"/>
@@ -1381,35 +1634,35 @@
       </w:pPr>
     </w:lvl>
   </w:abstractNum>
-  <w:num w:numId="1">
+  <w:num w:numId="1" w16cid:durableId="889994056">
     <w:abstractNumId w:val="4"/>
   </w:num>
-  <w:num w:numId="2">
+  <w:num w:numId="2" w16cid:durableId="1214776863">
     <w:abstractNumId w:val="6"/>
   </w:num>
-  <w:num w:numId="3">
+  <w:num w:numId="3" w16cid:durableId="1260798569">
     <w:abstractNumId w:val="1"/>
   </w:num>
-  <w:num w:numId="4">
+  <w:num w:numId="4" w16cid:durableId="2142333699">
     <w:abstractNumId w:val="3"/>
   </w:num>
-  <w:num w:numId="5">
+  <w:num w:numId="5" w16cid:durableId="243996039">
     <w:abstractNumId w:val="7"/>
   </w:num>
-  <w:num w:numId="6">
+  <w:num w:numId="6" w16cid:durableId="830759856">
     <w:abstractNumId w:val="0"/>
   </w:num>
-  <w:num w:numId="7">
+  <w:num w:numId="7" w16cid:durableId="1397702290">
     <w:abstractNumId w:val="2"/>
   </w:num>
-  <w:num w:numId="8">
+  <w:num w:numId="8" w16cid:durableId="1573781590">
     <w:abstractNumId w:val="5"/>
   </w:num>
 </w:numbering>
 </file>
 
 <file path=word/styles.xml><?xml version="1.0" encoding="utf-8"?>
-<w:styles xmlns:mc="http://schemas.openxmlformats.org/markup-compatibility/2006" xmlns:r="http://schemas.openxmlformats.org/officeDocument/2006/relationships" xmlns:w="http://schemas.openxmlformats.org/wordprocessingml/2006/main" xmlns:w14="http://schemas.microsoft.com/office/word/2010/wordml" xmlns:w15="http://schemas.microsoft.com/office/word/2012/wordml" xmlns:w16cid="http://schemas.microsoft.com/office/word/2016/wordml/cid" xmlns:w16se="http://schemas.microsoft.com/office/word/2015/wordml/symex" mc:Ignorable="w14 w15 w16se w16cid">
+<w:styles xmlns:mc="http://schemas.openxmlformats.org/markup-compatibility/2006" xmlns:r="http://schemas.openxmlformats.org/officeDocument/2006/relationships" xmlns:w="http://schemas.openxmlformats.org/wordprocessingml/2006/main" xmlns:w14="http://schemas.microsoft.com/office/word/2010/wordml" xmlns:w15="http://schemas.microsoft.com/office/word/2012/wordml" xmlns:w16cex="http://schemas.microsoft.com/office/word/2018/wordml/cex" xmlns:w16cid="http://schemas.microsoft.com/office/word/2016/wordml/cid" xmlns:w16="http://schemas.microsoft.com/office/word/2018/wordml" xmlns:w16du="http://schemas.microsoft.com/office/word/2023/wordml/word16du" xmlns:w16sdtdh="http://schemas.microsoft.com/office/word/2020/wordml/sdtdatahash" xmlns:w16se="http://schemas.microsoft.com/office/word/2015/wordml/symex" mc:Ignorable="w14 w15 w16se w16cid w16 w16cex w16sdtdh w16du">
   <w:docDefaults>
     <w:rPrDefault>
       <w:rPr>
@@ -1420,7 +1673,7 @@
     </w:rPrDefault>
     <w:pPrDefault/>
   </w:docDefaults>
-  <w:latentStyles w:defLockedState="0" w:defUIPriority="99" w:defSemiHidden="0" w:defUnhideWhenUsed="0" w:defQFormat="0" w:count="375">
+  <w:latentStyles w:defLockedState="0" w:defUIPriority="99" w:defSemiHidden="0" w:defUnhideWhenUsed="0" w:defQFormat="0" w:count="376">
     <w:lsdException w:name="Normal" w:uiPriority="0" w:qFormat="1"/>
     <w:lsdException w:name="heading 1" w:uiPriority="9" w:qFormat="1"/>
     <w:lsdException w:name="heading 2" w:semiHidden="1" w:uiPriority="9" w:unhideWhenUsed="1" w:qFormat="1"/>
@@ -1796,6 +2049,7 @@
     <w:lsdException w:name="Smart Hyperlink" w:semiHidden="1" w:unhideWhenUsed="1"/>
     <w:lsdException w:name="Hashtag" w:semiHidden="1" w:unhideWhenUsed="1"/>
     <w:lsdException w:name="Unresolved Mention" w:semiHidden="1" w:unhideWhenUsed="1"/>
+    <w:lsdException w:name="Smart Link" w:semiHidden="1" w:unhideWhenUsed="1"/>
   </w:latentStyles>
   <w:style w:type="paragraph" w:default="1" w:styleId="Normal">
     <w:name w:val="Normal"/>
@@ -2696,6 +2950,29 @@
         <w:insideV w:val="single" w:sz="4" w:space="0" w:color="auto"/>
       </w:tblBorders>
     </w:tblPr>
+  </w:style>
+  <w:style w:type="character" w:styleId="Hyperlink">
+    <w:name w:val="Hyperlink"/>
+    <w:basedOn w:val="DefaultParagraphFont"/>
+    <w:uiPriority w:val="99"/>
+    <w:unhideWhenUsed/>
+    <w:rsid w:val="00B71B55"/>
+    <w:rPr>
+      <w:color w:val="F49100" w:themeColor="hyperlink"/>
+      <w:u w:val="single"/>
+    </w:rPr>
+  </w:style>
+  <w:style w:type="character" w:styleId="UnresolvedMention">
+    <w:name w:val="Unresolved Mention"/>
+    <w:basedOn w:val="DefaultParagraphFont"/>
+    <w:uiPriority w:val="99"/>
+    <w:semiHidden/>
+    <w:unhideWhenUsed/>
+    <w:rsid w:val="00B71B55"/>
+    <w:rPr>
+      <w:color w:val="605E5C"/>
+      <w:shd w:val="clear" w:color="auto" w:fill="E1DFDD"/>
+    </w:rPr>
   </w:style>
 </w:styles>
 </file>
